--- a/Любовь нечаянно нагрянет.docx
+++ b/Любовь нечаянно нагрянет.docx
@@ -7,314 +7,353 @@
       <w:r>
         <w:t>Жизнь закрутила, завертела,</w:t>
       </w:r>
+      <w:r>
+        <w:br/>
+      </w:r>
+      <w:r>
+        <w:t>Как будто белка в колесе</w:t>
+      </w:r>
+      <w:r>
+        <w:t>.</w:t>
+      </w:r>
+      <w:r>
+        <w:br/>
+      </w:r>
+      <w:r>
+        <w:t>И измотала мне все силы,</w:t>
+      </w:r>
+      <w:r>
+        <w:br/>
+      </w:r>
+      <w:r>
+        <w:t>Да, измотала, но не все.</w:t>
+      </w:r>
     </w:p>
     <w:p>
       <w:r>
-        <w:t>Как будто белка в колесе</w:t>
+        <w:t>Надумал продавать квартиру,</w:t>
+      </w:r>
+      <w:r>
+        <w:br/>
+      </w:r>
+      <w:r>
+        <w:t>Уже продал и вдруг звонок</w:t>
       </w:r>
       <w:r>
         <w:t>.</w:t>
+      </w:r>
+      <w:r>
+        <w:br/>
+      </w:r>
+      <w:r>
+        <w:t xml:space="preserve">Из трубки лился так </w:t>
+      </w:r>
+      <w:proofErr w:type="spellStart"/>
+      <w:r>
+        <w:t>ласкливо</w:t>
+      </w:r>
+      <w:proofErr w:type="spellEnd"/>
+      <w:r>
+        <w:br/>
+      </w:r>
+      <w:r>
+        <w:t>Её писклявый голосок.</w:t>
       </w:r>
     </w:p>
     <w:p>
       <w:r>
-        <w:t>И измотала мне все силы,</w:t>
+        <w:t>Заворожила незнакомка</w:t>
+      </w:r>
+      <w:r>
+        <w:t>,</w:t>
+      </w:r>
+      <w:r>
+        <w:br/>
+      </w:r>
+      <w:r>
+        <w:t xml:space="preserve">И в сердце дрогнула </w:t>
+      </w:r>
+      <w:r>
+        <w:t>струна.</w:t>
+      </w:r>
+      <w:r>
+        <w:br/>
+      </w:r>
+      <w:r>
+        <w:t>Хотелось мне кричать всем громко</w:t>
+      </w:r>
+      <w:r>
+        <w:t>,</w:t>
+      </w:r>
+      <w:r>
+        <w:br/>
+      </w:r>
+      <w:r>
+        <w:t>Так вот же, вот, это она!</w:t>
       </w:r>
     </w:p>
     <w:p>
       <w:r>
-        <w:t>Да, измотала, но не все.</w:t>
-      </w:r>
-    </w:p>
-    <w:p/>
-    <w:p>
-      <w:r>
-        <w:t>Надумал продавать квартиру,</w:t>
+        <w:t>Так Бог с ней, с комнатой, с квартирой,</w:t>
+      </w:r>
+      <w:r>
+        <w:br/>
+      </w:r>
+      <w:r>
+        <w:t>Не в этом суть совсем, сейчас.</w:t>
+      </w:r>
+      <w:r>
+        <w:br/>
+      </w:r>
+      <w:r>
+        <w:t>Как будто стал я экстрасенсом</w:t>
+      </w:r>
+      <w:r>
+        <w:t>,</w:t>
+      </w:r>
+      <w:r>
+        <w:br/>
+      </w:r>
+      <w:r>
+        <w:t>И появился третий глаз.</w:t>
       </w:r>
     </w:p>
     <w:p>
       <w:r>
-        <w:t>Уже продал и вдруг звонок</w:t>
+        <w:t>Представил сразу её рядом,</w:t>
+      </w:r>
+      <w:r>
+        <w:br/>
+      </w:r>
+      <w:r>
+        <w:t>Красавица, что поискать</w:t>
       </w:r>
       <w:r>
         <w:t>.</w:t>
+      </w:r>
+      <w:r>
+        <w:br/>
+      </w:r>
+      <w:r>
+        <w:t>И не откладывая в ящик</w:t>
+      </w:r>
+      <w:r>
+        <w:t>,</w:t>
+      </w:r>
+      <w:r>
+        <w:br/>
+        <w:t>Я стал свиданье назначать...</w:t>
       </w:r>
     </w:p>
     <w:p>
       <w:r>
-        <w:t>Из трубки лился так ласкливо</w:t>
+        <w:t>Вокзал, перрон, но где же он,</w:t>
+      </w:r>
+      <w:r>
+        <w:br/>
+      </w:r>
+      <w:r>
+        <w:t>Как угадать, не зная даже</w:t>
+      </w:r>
+      <w:r>
+        <w:t>?</w:t>
+      </w:r>
+      <w:r>
+        <w:br/>
+      </w:r>
+      <w:r>
+        <w:t>Один высокий, другой низкий,</w:t>
+      </w:r>
+      <w:r>
+        <w:br/>
+      </w:r>
+      <w:r>
+        <w:t>А третий показался близкий.</w:t>
       </w:r>
     </w:p>
     <w:p>
       <w:r>
-        <w:t>Её писклявый голосок.</w:t>
-      </w:r>
-    </w:p>
-    <w:p/>
-    <w:p>
-      <w:r>
-        <w:t>Заворожила незнакомка</w:t>
+        <w:t>Как будто сорок лет назад</w:t>
+      </w:r>
+      <w:r>
+        <w:t>.</w:t>
+      </w:r>
+      <w:r>
+        <w:br/>
+      </w:r>
+      <w:r>
+        <w:t>Смущенье разом охватило</w:t>
+      </w:r>
+      <w:r>
+        <w:t>.</w:t>
+      </w:r>
+      <w:r>
+        <w:br/>
+      </w:r>
+      <w:r>
+        <w:t>И позабыли все слова,</w:t>
+      </w:r>
+      <w:r>
+        <w:br/>
+      </w:r>
+      <w:r>
+        <w:t>Что заготовленные были.</w:t>
       </w:r>
     </w:p>
     <w:p>
       <w:r>
-        <w:t xml:space="preserve">И в сердце дрогнула </w:t>
-      </w:r>
-      <w:r>
-        <w:t>струна.</w:t>
+        <w:t>Понятно всё здесь и без слов,</w:t>
+      </w:r>
+      <w:r>
+        <w:br/>
+      </w:r>
+      <w:r>
+        <w:t>Достаточно всего лишь взгляда</w:t>
+      </w:r>
+      <w:r>
+        <w:t>.</w:t>
+      </w:r>
+      <w:r>
+        <w:br/>
+      </w:r>
+      <w:r>
+        <w:t>Начало есть и будь здоров,</w:t>
+      </w:r>
+      <w:r>
+        <w:br/>
+      </w:r>
+      <w:r>
+        <w:t>Но, а конца совсем не надо.</w:t>
       </w:r>
     </w:p>
     <w:p>
       <w:r>
-        <w:t>Хотелось мне кричать всем громко</w:t>
+        <w:t>Глаза сверкали, душа пела</w:t>
+      </w:r>
+      <w:r>
+        <w:t>,</w:t>
+      </w:r>
+      <w:r>
+        <w:br/>
+      </w:r>
+      <w:r>
+        <w:t>Не до чего не было дела.</w:t>
+      </w:r>
+      <w:r>
+        <w:br/>
+      </w:r>
+      <w:r>
+        <w:t>Часы в тот миг остановились</w:t>
+      </w:r>
+      <w:r>
+        <w:t>,</w:t>
+      </w:r>
+      <w:bookmarkStart w:id="0" w:name="_GoBack"/>
+      <w:bookmarkEnd w:id="0"/>
+      <w:r>
+        <w:br/>
+      </w:r>
+      <w:r>
+        <w:t>И все в округе растворились.</w:t>
       </w:r>
     </w:p>
     <w:p>
       <w:r>
-        <w:t>Так вот же, вот, это она!</w:t>
-      </w:r>
-    </w:p>
-    <w:p/>
-    <w:p>
-      <w:r>
-        <w:t>Так Бог с ней, с комнатой, с квартирой,</w:t>
+        <w:lastRenderedPageBreak/>
+        <w:t>Гуляли в парке, щебетали</w:t>
+      </w:r>
+      <w:r>
+        <w:t>,</w:t>
+      </w:r>
+      <w:r>
+        <w:br/>
+      </w:r>
+      <w:r>
+        <w:t>Держась за руки, как юнцы</w:t>
+      </w:r>
+      <w:r>
+        <w:t>.</w:t>
+      </w:r>
+      <w:r>
+        <w:br/>
+      </w:r>
+      <w:r>
+        <w:t>И оба в мыслях понимали,</w:t>
+      </w:r>
+      <w:r>
+        <w:br/>
+      </w:r>
+      <w:r>
+        <w:t>Какие всё ж мы молодцы!</w:t>
       </w:r>
     </w:p>
     <w:p>
       <w:r>
-        <w:t>Не в этом суть совсем, сейчас.</w:t>
+        <w:t>Сложили звёзды так удачно</w:t>
+      </w:r>
+      <w:r>
+        <w:t>,</w:t>
+      </w:r>
+      <w:r>
+        <w:br/>
+      </w:r>
+      <w:r>
+        <w:t xml:space="preserve">Две </w:t>
+      </w:r>
+      <w:proofErr w:type="spellStart"/>
+      <w:r>
+        <w:t>половиночки</w:t>
+      </w:r>
+      <w:proofErr w:type="spellEnd"/>
+      <w:r>
+        <w:t xml:space="preserve"> в одно</w:t>
+      </w:r>
+      <w:r>
+        <w:t>.</w:t>
+      </w:r>
+      <w:r>
+        <w:br/>
+      </w:r>
+      <w:r>
+        <w:t>И если б был я режиссёром,</w:t>
+      </w:r>
+      <w:r>
+        <w:br/>
+      </w:r>
+      <w:r>
+        <w:t xml:space="preserve">Я бы </w:t>
+      </w:r>
+      <w:proofErr w:type="gramStart"/>
+      <w:r>
+        <w:t>заснял</w:t>
+      </w:r>
+      <w:proofErr w:type="gramEnd"/>
+      <w:r>
+        <w:t xml:space="preserve"> о них кино.</w:t>
       </w:r>
     </w:p>
     <w:p>
       <w:r>
-        <w:t>Как будто стал я экстрасенсом</w:t>
-      </w:r>
-    </w:p>
-    <w:p>
-      <w:r>
-        <w:t>И появился третий глаз.</w:t>
-      </w:r>
-    </w:p>
-    <w:p/>
-    <w:p>
-      <w:r>
-        <w:t>Представил сразу её рядом,</w:t>
-      </w:r>
-    </w:p>
-    <w:p>
-      <w:r>
-        <w:t>Красавица, что поискать</w:t>
-      </w:r>
-      <w:r>
-        <w:t>.</w:t>
-      </w:r>
-    </w:p>
-    <w:p>
-      <w:r>
-        <w:t>И не откладывая в ящик</w:t>
+        <w:t>Любовь случается внезапно</w:t>
       </w:r>
       <w:r>
         <w:t>,</w:t>
       </w:r>
-    </w:p>
-    <w:p>
-      <w:r>
-        <w:t>Я стал свиданье назначать....</w:t>
-      </w:r>
-    </w:p>
-    <w:p/>
-    <w:p>
-      <w:r>
-        <w:t>Вокзал, перрон, но где же он,</w:t>
-      </w:r>
-    </w:p>
-    <w:p>
-      <w:r>
-        <w:lastRenderedPageBreak/>
-        <w:t>Как угадать, не зная даже</w:t>
-      </w:r>
-      <w:r>
-        <w:t>?</w:t>
-      </w:r>
-    </w:p>
-    <w:p>
-      <w:r>
-        <w:t>Один высокий, другой низкий,</w:t>
-      </w:r>
-    </w:p>
-    <w:p>
-      <w:r>
-        <w:t>А третий показался близкий.</w:t>
-      </w:r>
-    </w:p>
-    <w:p/>
-    <w:p>
-      <w:r>
-        <w:t>Как будто сорок лет назад</w:t>
-      </w:r>
-      <w:r>
-        <w:t>,</w:t>
-      </w:r>
-    </w:p>
-    <w:p>
-      <w:r>
-        <w:t>Смущенье разом охватило</w:t>
-      </w:r>
-      <w:r>
-        <w:t>.</w:t>
-      </w:r>
-    </w:p>
-    <w:p>
-      <w:r>
-        <w:t>И позабыли все слова,</w:t>
-      </w:r>
-    </w:p>
-    <w:p>
-      <w:r>
-        <w:t>Что заготовленные были.</w:t>
-      </w:r>
-    </w:p>
-    <w:p/>
-    <w:p>
-      <w:r>
-        <w:t>Понятно всё здесь и без слов,</w:t>
-      </w:r>
-    </w:p>
-    <w:p>
-      <w:r>
-        <w:t>Достаточно всего лишь взгляда</w:t>
-      </w:r>
-      <w:r>
-        <w:t>.</w:t>
-      </w:r>
-    </w:p>
-    <w:p>
-      <w:r>
-        <w:t>Начало есть и будь здоров,</w:t>
-      </w:r>
-    </w:p>
-    <w:p>
-      <w:r>
-        <w:t>Но, а конца совсем не надо.</w:t>
-      </w:r>
-    </w:p>
-    <w:p/>
-    <w:p>
-      <w:r>
-        <w:t>Глаза сверкали, душа пела</w:t>
-      </w:r>
-      <w:r>
-        <w:t>,</w:t>
-      </w:r>
-    </w:p>
-    <w:p>
-      <w:r>
-        <w:t>Не до чего не было дела.</w:t>
-      </w:r>
-    </w:p>
-    <w:p>
-      <w:r>
-        <w:t>Часы в тот миг остановились</w:t>
-      </w:r>
-    </w:p>
-    <w:p>
-      <w:r>
-        <w:t>И все в округе растворились.</w:t>
-      </w:r>
-    </w:p>
-    <w:p/>
-    <w:p>
-      <w:r>
-        <w:t>Гуляли в парке, щебетали</w:t>
-      </w:r>
-      <w:r>
-        <w:t>,</w:t>
-      </w:r>
-    </w:p>
-    <w:p>
-      <w:r>
-        <w:t>Держась за руки, как юнцы</w:t>
-      </w:r>
-      <w:r>
-        <w:t>.</w:t>
-      </w:r>
-    </w:p>
-    <w:p>
-      <w:r>
-        <w:t>И оба в мыслях понимали,</w:t>
-      </w:r>
-    </w:p>
-    <w:p>
-      <w:r>
-        <w:t>Какие всё ж мы молодцы!</w:t>
-      </w:r>
-    </w:p>
-    <w:p/>
-    <w:p>
-      <w:r>
-        <w:t>Сложили звёзды так удачно</w:t>
-      </w:r>
-      <w:r>
-        <w:t>,</w:t>
-      </w:r>
-    </w:p>
-    <w:p>
-      <w:r>
-        <w:t xml:space="preserve">Две </w:t>
-      </w:r>
-      <w:proofErr w:type="spellStart"/>
-      <w:r>
-        <w:t>половиночки</w:t>
-      </w:r>
-      <w:proofErr w:type="spellEnd"/>
-      <w:r>
-        <w:t xml:space="preserve"> в одно</w:t>
-      </w:r>
-      <w:r>
-        <w:t>.</w:t>
-      </w:r>
-    </w:p>
-    <w:p>
-      <w:r>
-        <w:lastRenderedPageBreak/>
-        <w:t>И если б был я режиссёром,</w:t>
-      </w:r>
-    </w:p>
-    <w:p>
-      <w:r>
-        <w:t xml:space="preserve">Я бы </w:t>
-      </w:r>
-      <w:proofErr w:type="gramStart"/>
-      <w:r>
-        <w:t>заснял</w:t>
-      </w:r>
-      <w:proofErr w:type="gramEnd"/>
-      <w:r>
-        <w:t xml:space="preserve"> о них кино.</w:t>
-      </w:r>
-    </w:p>
-    <w:p/>
-    <w:p>
-      <w:r>
-        <w:t>Любовь случается внезапно</w:t>
-      </w:r>
-      <w:r>
-        <w:t>,</w:t>
-      </w:r>
-    </w:p>
-    <w:p>
+      <w:r>
+        <w:br/>
+      </w:r>
       <w:r>
         <w:t>Купить нельзя, она бесплатна.</w:t>
       </w:r>
-      <w:bookmarkStart w:id="0" w:name="_GoBack"/>
-      <w:bookmarkEnd w:id="0"/>
-    </w:p>
-    <w:p>
+      <w:r>
+        <w:br/>
+      </w:r>
       <w:r>
         <w:t>Наверно нужно заслужить,</w:t>
       </w:r>
-    </w:p>
-    <w:p>
+      <w:r>
+        <w:br/>
+      </w:r>
       <w:r>
         <w:t>Чтобы осталась с вами жить.</w:t>
       </w:r>
